--- a/安装必读.docx
+++ b/安装必读.docx
@@ -5,420 +5,56 @@
     <w:p>
       <w:pPr>
         <w:widowControl/>
-        <w:spacing w:line="26" w:lineRule="atLeast"/>
-        <w:jc w:val="left"/>
-        <w:rPr>
-          <w:rFonts w:ascii="微软雅黑" w:eastAsia="微软雅黑" w:hAnsi="微软雅黑" w:cs="DengXian"/>
-          <w:color w:val="40485B"/>
-          <w:kern w:val="0"/>
-          <w:sz w:val="24"/>
-          <w:shd w:val="clear" w:color="auto" w:fill="FFFFFF"/>
-          <w:lang w:eastAsia="zh-Hans" w:bidi="ar"/>
-        </w:rPr>
-      </w:pPr>
-      <w:r>
-        <w:rPr>
-          <w:rFonts w:ascii="微软雅黑" w:eastAsia="微软雅黑" w:hAnsi="微软雅黑" w:cs="DengXian" w:hint="eastAsia"/>
-          <w:b/>
-          <w:bCs/>
-          <w:color w:val="000000" w:themeColor="text1"/>
-          <w:kern w:val="0"/>
-          <w:sz w:val="24"/>
-          <w:lang w:eastAsia="zh-Hans" w:bidi="ar"/>
-        </w:rPr>
-        <w:t>产品介绍：</w:t>
-      </w:r>
-    </w:p>
-    <w:p>
-      <w:pPr>
-        <w:widowControl/>
-        <w:jc w:val="left"/>
-        <w:rPr>
-          <w:rFonts w:ascii="微软雅黑" w:eastAsia="微软雅黑" w:hAnsi="微软雅黑" w:cs="DengXian"/>
-          <w:b/>
-          <w:bCs/>
-          <w:color w:val="40485B"/>
-          <w:kern w:val="0"/>
-          <w:sz w:val="24"/>
-          <w:shd w:val="clear" w:color="auto" w:fill="FFFFFF"/>
-          <w:lang w:eastAsia="zh-Hans" w:bidi="ar"/>
-        </w:rPr>
-      </w:pPr>
-      <w:r>
-        <w:rPr>
-          <w:rFonts w:ascii="微软雅黑" w:eastAsia="微软雅黑" w:hAnsi="微软雅黑" w:cs="DengXian" w:hint="eastAsia"/>
-          <w:b/>
-          <w:bCs/>
-          <w:color w:val="40485B"/>
-          <w:kern w:val="0"/>
-          <w:sz w:val="24"/>
-          <w:shd w:val="clear" w:color="auto" w:fill="FFFFFF"/>
-          <w:lang w:eastAsia="zh-Hans" w:bidi="ar"/>
-        </w:rPr>
-        <w:t>CRMEB打通版是一款全开源支持免费商用的PHP单商户商城系统；</w:t>
-      </w:r>
-    </w:p>
-    <w:p>
-      <w:pPr>
-        <w:widowControl/>
-        <w:jc w:val="left"/>
-        <w:rPr>
-          <w:rFonts w:ascii="微软雅黑" w:eastAsia="微软雅黑" w:hAnsi="微软雅黑" w:cs="DengXian"/>
-          <w:color w:val="40485B"/>
-          <w:kern w:val="0"/>
-          <w:sz w:val="24"/>
-          <w:shd w:val="clear" w:color="auto" w:fill="FFFFFF"/>
-          <w:lang w:eastAsia="zh-Hans" w:bidi="ar"/>
-        </w:rPr>
-      </w:pPr>
-    </w:p>
-    <w:p>
-      <w:pPr>
-        <w:rPr>
-          <w:rFonts w:ascii="微软雅黑" w:eastAsia="微软雅黑" w:hAnsi="微软雅黑" w:cs="DengXian"/>
-          <w:sz w:val="24"/>
-        </w:rPr>
-      </w:pPr>
-      <w:r>
-        <w:rPr>
-          <w:rFonts w:ascii="微软雅黑" w:eastAsia="微软雅黑" w:hAnsi="微软雅黑" w:cs="DengXian" w:hint="eastAsia"/>
-          <w:sz w:val="24"/>
-        </w:rPr>
-        <w:t>CRMEB技术团队（官网：</w:t>
-      </w:r>
-      <w:hyperlink r:id="rId4" w:history="1">
-        <w:r>
-          <w:rPr>
-            <w:rFonts w:ascii="微软雅黑" w:eastAsia="微软雅黑" w:hAnsi="微软雅黑" w:cs="DengXian" w:hint="eastAsia"/>
-            <w:sz w:val="24"/>
-          </w:rPr>
-          <w:t>www.crmeb.com）历经4年时间匠心之作！系统采用前后端分离技术，基于TP6+U</w:t>
-        </w:r>
-        <w:r>
-          <w:rPr>
-            <w:rFonts w:ascii="微软雅黑" w:eastAsia="微软雅黑" w:hAnsi="微软雅黑" w:cs="DengXian" w:hint="eastAsia"/>
-            <w:sz w:val="24"/>
-          </w:rPr>
-          <w:t>u</w:t>
-        </w:r>
-        <w:r>
-          <w:rPr>
-            <w:rFonts w:ascii="微软雅黑" w:eastAsia="微软雅黑" w:hAnsi="微软雅黑" w:cs="DengXian" w:hint="eastAsia"/>
-            <w:sz w:val="24"/>
-          </w:rPr>
-          <w:t>i-app</w:t>
-        </w:r>
-        <w:r>
-          <w:rPr>
-            <w:rFonts w:ascii="微软雅黑" w:eastAsia="微软雅黑" w:hAnsi="微软雅黑" w:cs="DengXian" w:hint="eastAsia"/>
-            <w:sz w:val="24"/>
-          </w:rPr>
-          <w:t>框</w:t>
-        </w:r>
-        <w:r>
-          <w:rPr>
-            <w:rFonts w:ascii="微软雅黑" w:eastAsia="微软雅黑" w:hAnsi="微软雅黑" w:cs="DengXian" w:hint="eastAsia"/>
-            <w:sz w:val="24"/>
-          </w:rPr>
-          <w:t>架开发；客户移动端采用uni-app开发，管理后台前端使用iviewUI开发。系统支持微信公众号端、微信小程序端、H5端、PC端多端账</w:t>
-        </w:r>
-        <w:r>
-          <w:rPr>
-            <w:rFonts w:ascii="微软雅黑" w:eastAsia="微软雅黑" w:hAnsi="微软雅黑" w:cs="DengXian" w:hint="eastAsia"/>
-            <w:sz w:val="24"/>
-          </w:rPr>
-          <w:t>号</w:t>
-        </w:r>
-        <w:r>
-          <w:rPr>
-            <w:rFonts w:ascii="微软雅黑" w:eastAsia="微软雅黑" w:hAnsi="微软雅黑" w:cs="DengXian" w:hint="eastAsia"/>
-            <w:sz w:val="24"/>
-          </w:rPr>
-          <w:t>同步，可快速打包生成APP；</w:t>
-        </w:r>
-      </w:hyperlink>
-    </w:p>
-    <w:p>
-      <w:pPr>
-        <w:rPr>
-          <w:rFonts w:ascii="微软雅黑" w:eastAsia="微软雅黑" w:hAnsi="微软雅黑" w:cs="DengXian" w:hint="eastAsia"/>
-          <w:sz w:val="24"/>
-        </w:rPr>
-      </w:pPr>
-    </w:p>
-    <w:p>
-      <w:pPr>
-        <w:rPr>
-          <w:rFonts w:ascii="微软雅黑" w:eastAsia="微软雅黑" w:hAnsi="微软雅黑" w:cs="DengXian"/>
-          <w:sz w:val="24"/>
-        </w:rPr>
-      </w:pPr>
-      <w:r>
-        <w:rPr>
-          <w:rFonts w:ascii="微软雅黑" w:eastAsia="微软雅黑" w:hAnsi="微软雅黑" w:cs="DengXian" w:hint="eastAsia"/>
-          <w:sz w:val="24"/>
-          <w:lang w:eastAsia="zh-Hans"/>
-        </w:rPr>
-        <w:t>赋能开发者，减少重复造轮子；系统支持</w:t>
-      </w:r>
-      <w:r>
-        <w:rPr>
-          <w:rFonts w:ascii="微软雅黑" w:eastAsia="微软雅黑" w:hAnsi="微软雅黑" w:cs="DengXian" w:hint="eastAsia"/>
-          <w:sz w:val="24"/>
-        </w:rPr>
-        <w:t>自动检查</w:t>
-      </w:r>
-      <w:r>
-        <w:rPr>
-          <w:rFonts w:ascii="微软雅黑" w:eastAsia="微软雅黑" w:hAnsi="微软雅黑" w:cs="DengXian" w:hint="eastAsia"/>
-          <w:sz w:val="24"/>
-          <w:lang w:eastAsia="zh-Hans"/>
-        </w:rPr>
-        <w:t>安装</w:t>
-      </w:r>
-      <w:r>
-        <w:rPr>
-          <w:rFonts w:ascii="微软雅黑" w:eastAsia="微软雅黑" w:hAnsi="微软雅黑" w:cs="DengXian" w:hint="eastAsia"/>
-          <w:sz w:val="24"/>
-        </w:rPr>
-        <w:t>环境</w:t>
-      </w:r>
-      <w:r>
-        <w:rPr>
-          <w:rFonts w:ascii="微软雅黑" w:eastAsia="微软雅黑" w:hAnsi="微软雅黑" w:cs="DengXian" w:hint="eastAsia"/>
-          <w:sz w:val="24"/>
-          <w:lang w:eastAsia="zh-Hans"/>
-        </w:rPr>
-        <w:t>一键安装部署，使用简单方便；围绕方便二次开发，系统</w:t>
-      </w:r>
-      <w:r>
-        <w:rPr>
-          <w:rFonts w:ascii="微软雅黑" w:eastAsia="微软雅黑" w:hAnsi="微软雅黑" w:cs="DengXian" w:hint="eastAsia"/>
-          <w:sz w:val="24"/>
-        </w:rPr>
-        <w:t>内置强大灵活的权限管理，可以控制到每一个菜单；</w:t>
-      </w:r>
-      <w:r>
-        <w:rPr>
-          <w:rFonts w:ascii="微软雅黑" w:eastAsia="微软雅黑" w:hAnsi="微软雅黑" w:cs="DengXian" w:hint="eastAsia"/>
-          <w:sz w:val="24"/>
-          <w:lang w:eastAsia="zh-Hans"/>
-        </w:rPr>
-        <w:t>通过</w:t>
-      </w:r>
-      <w:r>
-        <w:rPr>
-          <w:rFonts w:ascii="微软雅黑" w:eastAsia="微软雅黑" w:hAnsi="微软雅黑" w:cs="DengXian" w:hint="eastAsia"/>
-          <w:sz w:val="24"/>
-        </w:rPr>
-        <w:t>内置组合数据,管理碎片化数据,系统配置快速添加系统配置参数，方便二开；后台应用form-builder PHP快速生成现代化表单</w:t>
-      </w:r>
-      <w:r>
-        <w:rPr>
-          <w:rFonts w:ascii="微软雅黑" w:eastAsia="微软雅黑" w:hAnsi="微软雅黑" w:cs="DengXian" w:hint="eastAsia"/>
-          <w:sz w:val="24"/>
-          <w:lang w:eastAsia="zh-Hans"/>
-        </w:rPr>
-        <w:t>；并提供详细的使用文档、</w:t>
-      </w:r>
-      <w:r>
-        <w:rPr>
-          <w:rFonts w:ascii="微软雅黑" w:eastAsia="微软雅黑" w:hAnsi="微软雅黑" w:cs="DengXian" w:hint="eastAsia"/>
-          <w:sz w:val="24"/>
-        </w:rPr>
-        <w:t>开发文档、接口文档、数据字典</w:t>
-      </w:r>
-      <w:r>
-        <w:rPr>
-          <w:rFonts w:ascii="微软雅黑" w:eastAsia="微软雅黑" w:hAnsi="微软雅黑" w:cs="DengXian" w:hint="eastAsia"/>
-          <w:sz w:val="24"/>
-          <w:lang w:eastAsia="zh-Hans"/>
-        </w:rPr>
-        <w:t>等相关文档；及十几个技术交流群、技术论坛答疑；帮助更多开发者快速上手，节省开发时间，提升开发效率；助力企业实现数字化经营！</w:t>
-      </w:r>
-    </w:p>
-    <w:p>
-      <w:pPr>
-        <w:pStyle w:val="a3"/>
-        <w:spacing w:before="75" w:beforeAutospacing="0" w:after="75" w:afterAutospacing="0" w:line="357" w:lineRule="atLeast"/>
-        <w:rPr>
-          <w:rFonts w:ascii="微软雅黑" w:eastAsia="微软雅黑" w:hAnsi="微软雅黑" w:cs="DengXian"/>
-          <w:b/>
-          <w:bCs/>
-          <w:kern w:val="2"/>
-        </w:rPr>
-      </w:pPr>
-      <w:r>
-        <w:rPr>
-          <w:rFonts w:ascii="微软雅黑" w:eastAsia="微软雅黑" w:hAnsi="微软雅黑" w:cs="DengXian" w:hint="cs"/>
-          <w:b/>
-          <w:bCs/>
-          <w:kern w:val="2"/>
-        </w:rPr>
-        <w:t>如在源码安装、使用上遇到任何问题，可前往论坛</w:t>
-      </w:r>
-      <w:r>
-        <w:rPr>
-          <w:rFonts w:ascii="微软雅黑" w:eastAsia="微软雅黑" w:hAnsi="微软雅黑" w:cs="DengXian" w:hint="eastAsia"/>
-          <w:b/>
-          <w:bCs/>
-          <w:kern w:val="2"/>
-        </w:rPr>
-        <w:t>：</w:t>
-      </w:r>
-      <w:hyperlink r:id="rId5" w:history="1">
-        <w:r>
-          <w:rPr>
-            <w:rStyle w:val="a5"/>
-            <w:rFonts w:ascii="微软雅黑" w:eastAsia="微软雅黑" w:hAnsi="微软雅黑" w:cs="DengXian" w:hint="cs"/>
-            <w:b/>
-            <w:bCs/>
-            <w:kern w:val="2"/>
-          </w:rPr>
-          <w:t>https://q.crmeb.net</w:t>
-        </w:r>
-      </w:hyperlink>
-    </w:p>
-    <w:p>
-      <w:pPr>
-        <w:pStyle w:val="a3"/>
-        <w:spacing w:before="75" w:beforeAutospacing="0" w:after="75" w:afterAutospacing="0" w:line="357" w:lineRule="atLeast"/>
-        <w:rPr>
-          <w:rFonts w:ascii="微软雅黑" w:eastAsia="微软雅黑" w:hAnsi="微软雅黑" w:cs="DengXian"/>
-          <w:b/>
-          <w:bCs/>
-          <w:kern w:val="2"/>
-        </w:rPr>
-      </w:pPr>
-      <w:r>
-        <w:rPr>
-          <w:rFonts w:ascii="微软雅黑" w:eastAsia="微软雅黑" w:hAnsi="微软雅黑" w:cs="DengXian" w:hint="cs"/>
-          <w:b/>
-          <w:bCs/>
-          <w:kern w:val="2"/>
-        </w:rPr>
-        <w:t>反馈。或联系</w:t>
-      </w:r>
-      <w:r>
-        <w:rPr>
-          <w:rFonts w:ascii="微软雅黑" w:eastAsia="微软雅黑" w:hAnsi="微软雅黑" w:cs="DengXian" w:hint="eastAsia"/>
-          <w:b/>
-          <w:bCs/>
-          <w:kern w:val="2"/>
-        </w:rPr>
-        <w:t>官方</w:t>
-      </w:r>
-      <w:r>
-        <w:rPr>
-          <w:rFonts w:ascii="微软雅黑" w:eastAsia="微软雅黑" w:hAnsi="微软雅黑" w:cs="DengXian" w:hint="cs"/>
-          <w:b/>
-          <w:bCs/>
-          <w:kern w:val="2"/>
-        </w:rPr>
-        <w:t>客服咨询。</w:t>
-      </w:r>
-    </w:p>
-    <w:p>
-      <w:pPr>
-        <w:pStyle w:val="a3"/>
-        <w:spacing w:before="75" w:beforeAutospacing="0" w:after="75" w:afterAutospacing="0" w:line="357" w:lineRule="atLeast"/>
-        <w:rPr>
-          <w:rFonts w:ascii="微软雅黑" w:eastAsia="微软雅黑" w:hAnsi="微软雅黑" w:cs="DengXian"/>
-          <w:b/>
-          <w:bCs/>
-          <w:kern w:val="2"/>
-        </w:rPr>
-      </w:pPr>
-    </w:p>
-    <w:p>
-      <w:pPr>
-        <w:pStyle w:val="a3"/>
-        <w:spacing w:before="75" w:beforeAutospacing="0" w:after="75" w:afterAutospacing="0" w:line="357" w:lineRule="atLeast"/>
-        <w:rPr>
-          <w:rFonts w:ascii="微软雅黑" w:eastAsia="微软雅黑" w:hAnsi="微软雅黑" w:cs="DengXian" w:hint="eastAsia"/>
-          <w:b/>
-          <w:bCs/>
-          <w:kern w:val="2"/>
-        </w:rPr>
-      </w:pPr>
-    </w:p>
-    <w:p>
-      <w:pPr>
-        <w:pStyle w:val="a3"/>
-        <w:spacing w:before="75" w:beforeAutospacing="0" w:after="75" w:afterAutospacing="0" w:line="357" w:lineRule="atLeast"/>
-        <w:rPr>
-          <w:rFonts w:ascii="微软雅黑" w:eastAsia="微软雅黑" w:hAnsi="微软雅黑" w:cs="DengXian"/>
-          <w:b/>
-          <w:bCs/>
-          <w:kern w:val="2"/>
-        </w:rPr>
-      </w:pPr>
-      <w:r>
-        <w:rPr>
-          <w:rFonts w:ascii="微软雅黑" w:eastAsia="微软雅黑" w:hAnsi="微软雅黑" w:cs="DengXian" w:hint="eastAsia"/>
-          <w:b/>
-          <w:bCs/>
-          <w:kern w:val="2"/>
-        </w:rPr>
-        <w:t>C</w:t>
-      </w:r>
-      <w:r>
-        <w:rPr>
-          <w:rFonts w:ascii="微软雅黑" w:eastAsia="微软雅黑" w:hAnsi="微软雅黑" w:cs="DengXian"/>
-          <w:b/>
-          <w:bCs/>
-          <w:kern w:val="2"/>
-        </w:rPr>
-        <w:t>RMEB</w:t>
-      </w:r>
-      <w:r>
-        <w:rPr>
-          <w:rFonts w:ascii="微软雅黑" w:eastAsia="微软雅黑" w:hAnsi="微软雅黑" w:cs="DengXian" w:hint="eastAsia"/>
-          <w:b/>
-          <w:bCs/>
-          <w:kern w:val="2"/>
-        </w:rPr>
-        <w:t>官方</w:t>
-      </w:r>
-      <w:r>
-        <w:rPr>
-          <w:rFonts w:ascii="微软雅黑" w:eastAsia="微软雅黑" w:hAnsi="微软雅黑" w:cs="DengXian" w:hint="eastAsia"/>
-          <w:b/>
-          <w:bCs/>
-          <w:kern w:val="2"/>
-        </w:rPr>
-        <w:t>技术交流群</w:t>
-      </w:r>
-      <w:r>
-        <w:rPr>
-          <w:rFonts w:ascii="微软雅黑" w:eastAsia="微软雅黑" w:hAnsi="微软雅黑" w:cs="DengXian" w:hint="eastAsia"/>
-          <w:b/>
-          <w:bCs/>
-          <w:kern w:val="2"/>
-        </w:rPr>
-        <w:t>：</w:t>
-      </w:r>
-    </w:p>
-    <w:p>
-      <w:pPr>
-        <w:pStyle w:val="a3"/>
-        <w:spacing w:before="75" w:beforeAutospacing="0" w:after="75" w:afterAutospacing="0" w:line="357" w:lineRule="atLeast"/>
-        <w:rPr>
-          <w:rFonts w:ascii="微软雅黑" w:eastAsia="微软雅黑" w:hAnsi="微软雅黑" w:cs="DengXian"/>
-          <w:kern w:val="2"/>
-        </w:rPr>
-      </w:pPr>
-      <w:r>
-        <w:rPr>
-          <w:rFonts w:ascii="微软雅黑" w:eastAsia="微软雅黑" w:hAnsi="微软雅黑" w:cs="DengXian" w:hint="eastAsia"/>
+        <w:shd w:val="clear" w:color="auto" w:fill="FFFFFF"/>
+        <w:spacing w:after="240"/>
+        <w:jc w:val="center"/>
+        <w:rPr>
+          <w:rFonts w:ascii="微软雅黑" w:eastAsia="微软雅黑" w:hAnsi="微软雅黑" w:cs="Segoe UI"/>
+          <w:color w:val="40485B"/>
+          <w:kern w:val="0"/>
+          <w:sz w:val="24"/>
+        </w:rPr>
+      </w:pPr>
+      <w:r>
+        <w:rPr>
+          <w:rFonts w:ascii="微软雅黑" w:eastAsia="微软雅黑" w:hAnsi="微软雅黑" w:cs="Segoe UI"/>
+          <w:color w:val="40485B"/>
+          <w:kern w:val="0"/>
+          <w:sz w:val="24"/>
+        </w:rPr>
+        <w:fldChar w:fldCharType="begin"/>
+      </w:r>
+      <w:r>
+        <w:rPr>
+          <w:rFonts w:ascii="微软雅黑" w:eastAsia="微软雅黑" w:hAnsi="微软雅黑" w:cs="Segoe UI"/>
+          <w:color w:val="40485B"/>
+          <w:kern w:val="0"/>
+          <w:sz w:val="24"/>
+        </w:rPr>
+        <w:instrText xml:space="preserve"> INCLUDEPICTURE "https://images.gitee.com/uploads/images/2021/1109/164354_0aafe3d2_892944.gif" \* MERGEFORMATINET </w:instrText>
+      </w:r>
+      <w:r>
+        <w:rPr>
+          <w:rFonts w:ascii="微软雅黑" w:eastAsia="微软雅黑" w:hAnsi="微软雅黑" w:cs="Segoe UI"/>
+          <w:color w:val="40485B"/>
+          <w:kern w:val="0"/>
+          <w:sz w:val="24"/>
+        </w:rPr>
+        <w:fldChar w:fldCharType="separate"/>
+      </w:r>
+      <w:r>
+        <w:rPr>
+          <w:rFonts w:ascii="微软雅黑" w:eastAsia="微软雅黑" w:hAnsi="微软雅黑" w:cs="Segoe UI"/>
           <w:noProof/>
-          <w:kern w:val="2"/>
+          <w:color w:val="40485B"/>
+          <w:kern w:val="0"/>
+          <w:sz w:val="24"/>
         </w:rPr>
         <w:drawing>
-          <wp:inline distT="0" distB="0" distL="0" distR="0" wp14:anchorId="086EF598" wp14:editId="11A75C02">
-            <wp:extent cx="2514600" cy="2514600"/>
+          <wp:inline distT="0" distB="0" distL="0" distR="0" wp14:anchorId="7FEF4B95" wp14:editId="5871B604">
+            <wp:extent cx="2540000" cy="977900"/>
             <wp:effectExtent l="0" t="0" r="0" b="0"/>
-            <wp:docPr id="2" name="图片 2"/>
+            <wp:docPr id="5" name="图片 5"/>
             <wp:cNvGraphicFramePr>
               <a:graphicFrameLocks xmlns:a="http://schemas.openxmlformats.org/drawingml/2006/main" noChangeAspect="1"/>
             </wp:cNvGraphicFramePr>
@@ -426,11 +62,128 @@
               <a:graphicData uri="http://schemas.openxmlformats.org/drawingml/2006/picture">
                 <pic:pic xmlns:pic="http://schemas.openxmlformats.org/drawingml/2006/picture">
                   <pic:nvPicPr>
-                    <pic:cNvPr id="2" name="图片 2"/>
+                    <pic:cNvPr id="0" name="Picture 5"/>
+                    <pic:cNvPicPr>
+                      <a:picLocks noChangeAspect="1" noChangeArrowheads="1"/>
+                    </pic:cNvPicPr>
+                  </pic:nvPicPr>
+                  <pic:blipFill>
+                    <a:blip r:embed="rId4">
+                      <a:extLst>
+                        <a:ext uri="{28A0092B-C50C-407E-A947-70E740481C1C}">
+                          <a14:useLocalDpi xmlns:a14="http://schemas.microsoft.com/office/drawing/2010/main" val="0"/>
+                        </a:ext>
+                      </a:extLst>
+                    </a:blip>
+                    <a:srcRect/>
+                    <a:stretch>
+                      <a:fillRect/>
+                    </a:stretch>
+                  </pic:blipFill>
+                  <pic:spPr bwMode="auto">
+                    <a:xfrm>
+                      <a:off x="0" y="0"/>
+                      <a:ext cx="2540000" cy="977900"/>
+                    </a:xfrm>
+                    <a:prstGeom prst="rect">
+                      <a:avLst/>
+                    </a:prstGeom>
+                    <a:noFill/>
+                    <a:ln>
+                      <a:noFill/>
+                    </a:ln>
+                  </pic:spPr>
+                </pic:pic>
+              </a:graphicData>
+            </a:graphic>
+          </wp:inline>
+        </w:drawing>
+      </w:r>
+      <w:r>
+        <w:rPr>
+          <w:rFonts w:ascii="微软雅黑" w:eastAsia="微软雅黑" w:hAnsi="微软雅黑" w:cs="Segoe UI"/>
+          <w:color w:val="40485B"/>
+          <w:kern w:val="0"/>
+          <w:sz w:val="24"/>
+        </w:rPr>
+        <w:fldChar w:fldCharType="end"/>
+      </w:r>
+    </w:p>
+    <w:p>
+      <w:pPr>
+        <w:widowControl/>
+        <w:shd w:val="clear" w:color="auto" w:fill="FFFFFF"/>
+        <w:spacing w:before="360" w:after="240"/>
+        <w:jc w:val="center"/>
+        <w:outlineLvl w:val="2"/>
+        <w:rPr>
+          <w:rFonts w:ascii="微软雅黑" w:eastAsia="微软雅黑" w:hAnsi="微软雅黑" w:cs="Segoe UI"/>
+          <w:b/>
+          <w:bCs/>
+          <w:color w:val="40485B"/>
+          <w:kern w:val="0"/>
+          <w:sz w:val="30"/>
+          <w:szCs w:val="30"/>
+        </w:rPr>
+      </w:pPr>
+      <w:r>
+        <w:rPr>
+          <w:rFonts w:ascii="微软雅黑" w:eastAsia="微软雅黑" w:hAnsi="微软雅黑" w:cs="Segoe UI"/>
+          <w:b/>
+          <w:bCs/>
+          <w:color w:val="40485B"/>
+          <w:kern w:val="0"/>
+          <w:sz w:val="30"/>
+          <w:szCs w:val="30"/>
+        </w:rPr>
+        <w:t>码云开源项目php语言排名前三的开源GVP项目</w:t>
+      </w:r>
+    </w:p>
+    <w:p>
+      <w:pPr>
+        <w:widowControl/>
+        <w:jc w:val="left"/>
+        <w:rPr>
+          <w:rFonts w:ascii="微软雅黑" w:eastAsia="微软雅黑" w:hAnsi="微软雅黑" w:cs="宋体"/>
+          <w:kern w:val="0"/>
+          <w:sz w:val="24"/>
+        </w:rPr>
+      </w:pPr>
+    </w:p>
+    <w:p>
+      <w:pPr>
+        <w:widowControl/>
+        <w:jc w:val="left"/>
+        <w:rPr>
+          <w:rFonts w:ascii="微软雅黑" w:eastAsia="微软雅黑" w:hAnsi="微软雅黑" w:cs="宋体"/>
+          <w:kern w:val="0"/>
+          <w:sz w:val="24"/>
+        </w:rPr>
+      </w:pPr>
+      <w:r>
+        <w:rPr>
+          <w:rFonts w:ascii="微软雅黑" w:eastAsia="微软雅黑" w:hAnsi="微软雅黑" w:cs="宋体"/>
+          <w:noProof/>
+          <w:kern w:val="0"/>
+          <w:sz w:val="24"/>
+        </w:rPr>
+        <w:drawing>
+          <wp:inline distT="0" distB="0" distL="0" distR="0" wp14:anchorId="33B0AFD8" wp14:editId="246E6631">
+            <wp:extent cx="6645910" cy="2924175"/>
+            <wp:effectExtent l="0" t="0" r="0" b="0"/>
+            <wp:docPr id="7" name="图片 7"/>
+            <wp:cNvGraphicFramePr>
+              <a:graphicFrameLocks xmlns:a="http://schemas.openxmlformats.org/drawingml/2006/main" noChangeAspect="1"/>
+            </wp:cNvGraphicFramePr>
+            <a:graphic xmlns:a="http://schemas.openxmlformats.org/drawingml/2006/main">
+              <a:graphicData uri="http://schemas.openxmlformats.org/drawingml/2006/picture">
+                <pic:pic xmlns:pic="http://schemas.openxmlformats.org/drawingml/2006/picture">
+                  <pic:nvPicPr>
+                    <pic:cNvPr id="7" name="图片 7"/>
                     <pic:cNvPicPr/>
                   </pic:nvPicPr>
                   <pic:blipFill>
-                    <a:blip r:embed="rId6">
+                    <a:blip r:embed="rId5">
                       <a:extLst>
                         <a:ext uri="{28A0092B-C50C-407E-A947-70E740481C1C}">
                           <a14:useLocalDpi xmlns:a14="http://schemas.microsoft.com/office/drawing/2010/main" val="0"/>
@@ -444,7 +197,7 @@
                   <pic:spPr>
                     <a:xfrm>
                       <a:off x="0" y="0"/>
-                      <a:ext cx="2514600" cy="2514600"/>
+                      <a:ext cx="6645910" cy="2924175"/>
                     </a:xfrm>
                     <a:prstGeom prst="rect">
                       <a:avLst/>
@@ -459,6 +212,288 @@
     </w:p>
     <w:p>
       <w:pPr>
+        <w:widowControl/>
+        <w:spacing w:line="26" w:lineRule="atLeast"/>
+        <w:jc w:val="left"/>
+        <w:rPr>
+          <w:rFonts w:ascii="微软雅黑" w:eastAsia="微软雅黑" w:hAnsi="微软雅黑" w:cs="DengXian"/>
+          <w:color w:val="40485B"/>
+          <w:kern w:val="0"/>
+          <w:sz w:val="24"/>
+          <w:shd w:val="clear" w:color="auto" w:fill="FFFFFF"/>
+          <w:lang w:eastAsia="zh-Hans" w:bidi="ar"/>
+        </w:rPr>
+      </w:pPr>
+      <w:r>
+        <w:rPr>
+          <w:rFonts w:ascii="微软雅黑" w:eastAsia="微软雅黑" w:hAnsi="微软雅黑" w:cs="DengXian" w:hint="eastAsia"/>
+          <w:b/>
+          <w:bCs/>
+          <w:color w:val="000000" w:themeColor="text1"/>
+          <w:kern w:val="0"/>
+          <w:sz w:val="24"/>
+          <w:lang w:eastAsia="zh-Hans" w:bidi="ar"/>
+        </w:rPr>
+        <w:t>产品介绍：</w:t>
+      </w:r>
+    </w:p>
+    <w:p>
+      <w:pPr>
+        <w:widowControl/>
+        <w:jc w:val="left"/>
+        <w:rPr>
+          <w:rFonts w:ascii="微软雅黑" w:eastAsia="微软雅黑" w:hAnsi="微软雅黑" w:cs="DengXian"/>
+          <w:b/>
+          <w:bCs/>
+          <w:color w:val="40485B"/>
+          <w:kern w:val="0"/>
+          <w:sz w:val="28"/>
+          <w:szCs w:val="28"/>
+          <w:shd w:val="clear" w:color="auto" w:fill="FFFFFF"/>
+          <w:lang w:eastAsia="zh-Hans" w:bidi="ar"/>
+        </w:rPr>
+      </w:pPr>
+      <w:r>
+        <w:rPr>
+          <w:rFonts w:ascii="微软雅黑" w:eastAsia="微软雅黑" w:hAnsi="微软雅黑" w:cs="DengXian" w:hint="eastAsia"/>
+          <w:b/>
+          <w:bCs/>
+          <w:color w:val="40485B"/>
+          <w:kern w:val="0"/>
+          <w:sz w:val="28"/>
+          <w:szCs w:val="28"/>
+          <w:shd w:val="clear" w:color="auto" w:fill="FFFFFF"/>
+          <w:lang w:eastAsia="zh-Hans" w:bidi="ar"/>
+        </w:rPr>
+        <w:t>CRMEB打通版是一款全开源支持免费商用的PHP</w:t>
+      </w:r>
+      <w:r>
+        <w:rPr>
+          <w:rFonts w:ascii="微软雅黑" w:eastAsia="微软雅黑" w:hAnsi="微软雅黑" w:cs="DengXian" w:hint="eastAsia"/>
+          <w:b/>
+          <w:bCs/>
+          <w:color w:val="40485B"/>
+          <w:kern w:val="0"/>
+          <w:sz w:val="28"/>
+          <w:szCs w:val="28"/>
+          <w:shd w:val="clear" w:color="auto" w:fill="FFFFFF"/>
+          <w:lang w:bidi="ar"/>
+        </w:rPr>
+        <w:t>多语言</w:t>
+      </w:r>
+      <w:r>
+        <w:rPr>
+          <w:rFonts w:ascii="微软雅黑" w:eastAsia="微软雅黑" w:hAnsi="微软雅黑" w:cs="DengXian" w:hint="eastAsia"/>
+          <w:b/>
+          <w:bCs/>
+          <w:color w:val="40485B"/>
+          <w:kern w:val="0"/>
+          <w:sz w:val="28"/>
+          <w:szCs w:val="28"/>
+          <w:shd w:val="clear" w:color="auto" w:fill="FFFFFF"/>
+          <w:lang w:eastAsia="zh-Hans" w:bidi="ar"/>
+        </w:rPr>
+        <w:t>商城系统；</w:t>
+      </w:r>
+    </w:p>
+    <w:p>
+      <w:pPr>
+        <w:widowControl/>
+        <w:jc w:val="left"/>
+        <w:rPr>
+          <w:rFonts w:ascii="微软雅黑" w:eastAsia="微软雅黑" w:hAnsi="微软雅黑" w:cs="DengXian"/>
+          <w:color w:val="40485B"/>
+          <w:kern w:val="0"/>
+          <w:sz w:val="24"/>
+          <w:shd w:val="clear" w:color="auto" w:fill="FFFFFF"/>
+          <w:lang w:eastAsia="zh-Hans" w:bidi="ar"/>
+        </w:rPr>
+      </w:pPr>
+      <w:r>
+        <w:rPr>
+          <w:rFonts w:ascii="微软雅黑" w:eastAsia="微软雅黑" w:hAnsi="微软雅黑" w:cs="DengXian"/>
+          <w:color w:val="40485B"/>
+          <w:kern w:val="0"/>
+          <w:sz w:val="24"/>
+          <w:shd w:val="clear" w:color="auto" w:fill="FFFFFF"/>
+          <w:lang w:eastAsia="zh-Hans" w:bidi="ar"/>
+        </w:rPr>
+        <w:drawing>
+          <wp:inline distT="0" distB="0" distL="0" distR="0" wp14:anchorId="284BF7D7" wp14:editId="13B32566">
+            <wp:extent cx="6645910" cy="2559685"/>
+            <wp:effectExtent l="0" t="0" r="0" b="5715"/>
+            <wp:docPr id="2" name="图片 2"/>
+            <wp:cNvGraphicFramePr>
+              <a:graphicFrameLocks xmlns:a="http://schemas.openxmlformats.org/drawingml/2006/main" noChangeAspect="1"/>
+            </wp:cNvGraphicFramePr>
+            <a:graphic xmlns:a="http://schemas.openxmlformats.org/drawingml/2006/main">
+              <a:graphicData uri="http://schemas.openxmlformats.org/drawingml/2006/picture">
+                <pic:pic xmlns:pic="http://schemas.openxmlformats.org/drawingml/2006/picture">
+                  <pic:nvPicPr>
+                    <pic:cNvPr id="1" name=""/>
+                    <pic:cNvPicPr/>
+                  </pic:nvPicPr>
+                  <pic:blipFill>
+                    <a:blip r:embed="rId6"/>
+                    <a:stretch>
+                      <a:fillRect/>
+                    </a:stretch>
+                  </pic:blipFill>
+                  <pic:spPr>
+                    <a:xfrm>
+                      <a:off x="0" y="0"/>
+                      <a:ext cx="6645910" cy="2559685"/>
+                    </a:xfrm>
+                    <a:prstGeom prst="rect">
+                      <a:avLst/>
+                    </a:prstGeom>
+                  </pic:spPr>
+                </pic:pic>
+              </a:graphicData>
+            </a:graphic>
+          </wp:inline>
+        </w:drawing>
+      </w:r>
+    </w:p>
+    <w:p>
+      <w:pPr>
+        <w:rPr>
+          <w:rFonts w:ascii="微软雅黑" w:eastAsia="微软雅黑" w:hAnsi="微软雅黑" w:cs="DengXian"/>
+          <w:sz w:val="24"/>
+        </w:rPr>
+      </w:pPr>
+      <w:r>
+        <w:rPr>
+          <w:rFonts w:ascii="微软雅黑" w:eastAsia="微软雅黑" w:hAnsi="微软雅黑" w:cs="DengXian" w:hint="eastAsia"/>
+          <w:sz w:val="24"/>
+        </w:rPr>
+        <w:t>CRMEB技术团队（官网：</w:t>
+      </w:r>
+      <w:hyperlink r:id="rId7" w:history="1">
+        <w:r>
+          <w:rPr>
+            <w:rFonts w:ascii="微软雅黑" w:eastAsia="微软雅黑" w:hAnsi="微软雅黑" w:cs="DengXian" w:hint="eastAsia"/>
+            <w:sz w:val="24"/>
+          </w:rPr>
+          <w:t>www.crmeb.com）历经年时间匠心之作！系统采用前后端分离技术，基于TP6+Uui-app框架开发；客户移动端采用uni-app开发，管理</w:t>
+        </w:r>
+        <w:r>
+          <w:rPr>
+            <w:rFonts w:ascii="微软雅黑" w:eastAsia="微软雅黑" w:hAnsi="微软雅黑" w:cs="DengXian" w:hint="eastAsia"/>
+            <w:sz w:val="24"/>
+          </w:rPr>
+          <w:t>后</w:t>
+        </w:r>
+        <w:r>
+          <w:rPr>
+            <w:rFonts w:ascii="微软雅黑" w:eastAsia="微软雅黑" w:hAnsi="微软雅黑" w:cs="DengXian" w:hint="eastAsia"/>
+            <w:sz w:val="24"/>
+          </w:rPr>
+          <w:t>台前端使用iviewUI开发。系统支持微信公众号端、微信小程序端、H5端、PC端多端账号同步，可快速打包生成APP；</w:t>
+        </w:r>
+      </w:hyperlink>
+    </w:p>
+    <w:p>
+      <w:pPr>
+        <w:rPr>
+          <w:rFonts w:ascii="微软雅黑" w:eastAsia="微软雅黑" w:hAnsi="微软雅黑" w:cs="DengXian"/>
+          <w:sz w:val="24"/>
+        </w:rPr>
+      </w:pPr>
+    </w:p>
+    <w:p>
+      <w:pPr>
+        <w:rPr>
+          <w:rFonts w:ascii="微软雅黑" w:eastAsia="微软雅黑" w:hAnsi="微软雅黑" w:cs="DengXian"/>
+          <w:sz w:val="24"/>
+        </w:rPr>
+      </w:pPr>
+      <w:r>
+        <w:rPr>
+          <w:rFonts w:ascii="微软雅黑" w:eastAsia="微软雅黑" w:hAnsi="微软雅黑" w:cs="DengXian" w:hint="eastAsia"/>
+          <w:sz w:val="24"/>
+          <w:lang w:eastAsia="zh-Hans"/>
+        </w:rPr>
+        <w:t>赋能开发者，减少重复造轮子；系统支持</w:t>
+      </w:r>
+      <w:r>
+        <w:rPr>
+          <w:rFonts w:ascii="微软雅黑" w:eastAsia="微软雅黑" w:hAnsi="微软雅黑" w:cs="DengXian" w:hint="eastAsia"/>
+          <w:sz w:val="24"/>
+        </w:rPr>
+        <w:t>自动检查</w:t>
+      </w:r>
+      <w:r>
+        <w:rPr>
+          <w:rFonts w:ascii="微软雅黑" w:eastAsia="微软雅黑" w:hAnsi="微软雅黑" w:cs="DengXian" w:hint="eastAsia"/>
+          <w:sz w:val="24"/>
+          <w:lang w:eastAsia="zh-Hans"/>
+        </w:rPr>
+        <w:t>安装</w:t>
+      </w:r>
+      <w:r>
+        <w:rPr>
+          <w:rFonts w:ascii="微软雅黑" w:eastAsia="微软雅黑" w:hAnsi="微软雅黑" w:cs="DengXian" w:hint="eastAsia"/>
+          <w:sz w:val="24"/>
+        </w:rPr>
+        <w:t>环境</w:t>
+      </w:r>
+      <w:r>
+        <w:rPr>
+          <w:rFonts w:ascii="微软雅黑" w:eastAsia="微软雅黑" w:hAnsi="微软雅黑" w:cs="DengXian" w:hint="eastAsia"/>
+          <w:sz w:val="24"/>
+          <w:lang w:eastAsia="zh-Hans"/>
+        </w:rPr>
+        <w:t>一键安装部署，使用简单方便；围绕方便二次开发，系统</w:t>
+      </w:r>
+      <w:r>
+        <w:rPr>
+          <w:rFonts w:ascii="微软雅黑" w:eastAsia="微软雅黑" w:hAnsi="微软雅黑" w:cs="DengXian" w:hint="eastAsia"/>
+          <w:sz w:val="24"/>
+        </w:rPr>
+        <w:t>内置强大灵活的权限管理，可以控制到每一个菜单；</w:t>
+      </w:r>
+      <w:r>
+        <w:rPr>
+          <w:rFonts w:ascii="微软雅黑" w:eastAsia="微软雅黑" w:hAnsi="微软雅黑" w:cs="DengXian" w:hint="eastAsia"/>
+          <w:sz w:val="24"/>
+          <w:lang w:eastAsia="zh-Hans"/>
+        </w:rPr>
+        <w:t>通过</w:t>
+      </w:r>
+      <w:r>
+        <w:rPr>
+          <w:rFonts w:ascii="微软雅黑" w:eastAsia="微软雅黑" w:hAnsi="微软雅黑" w:cs="DengXian" w:hint="eastAsia"/>
+          <w:sz w:val="24"/>
+        </w:rPr>
+        <w:t>内置组合数据,管理碎片化数据,系统配置快速添加系统配置参数，方便二开；后台应用form-builder PHP快速生成现代化表单</w:t>
+      </w:r>
+      <w:r>
+        <w:rPr>
+          <w:rFonts w:ascii="微软雅黑" w:eastAsia="微软雅黑" w:hAnsi="微软雅黑" w:cs="DengXian" w:hint="eastAsia"/>
+          <w:sz w:val="24"/>
+          <w:lang w:eastAsia="zh-Hans"/>
+        </w:rPr>
+        <w:t>；并提供详细的使用文档、</w:t>
+      </w:r>
+      <w:r>
+        <w:rPr>
+          <w:rFonts w:ascii="微软雅黑" w:eastAsia="微软雅黑" w:hAnsi="微软雅黑" w:cs="DengXian" w:hint="eastAsia"/>
+          <w:sz w:val="24"/>
+        </w:rPr>
+        <w:t>开发文档、接口文档、数据字典</w:t>
+      </w:r>
+      <w:r>
+        <w:rPr>
+          <w:rFonts w:ascii="微软雅黑" w:eastAsia="微软雅黑" w:hAnsi="微软雅黑" w:cs="DengXian" w:hint="eastAsia"/>
+          <w:sz w:val="24"/>
+          <w:lang w:eastAsia="zh-Hans"/>
+        </w:rPr>
+        <w:t>等相关文档；及十几个技术交流群、技术论坛答疑；帮助更多开发者快速上手，节省开发时间，提升开发效率；助力企业实现数字化经营！</w:t>
+      </w:r>
+    </w:p>
+    <w:p>
+      <w:pPr>
         <w:pStyle w:val="a3"/>
         <w:spacing w:before="75" w:beforeAutospacing="0" w:after="75" w:afterAutospacing="0" w:line="357" w:lineRule="atLeast"/>
         <w:rPr>
@@ -475,27 +510,142 @@
           <w:bCs/>
           <w:kern w:val="2"/>
         </w:rPr>
-        <w:lastRenderedPageBreak/>
-        <w:t>官方客服小姐姐【</w:t>
-      </w:r>
-      <w:r>
-        <w:rPr>
-          <w:rFonts w:ascii="微软雅黑" w:eastAsia="微软雅黑" w:hAnsi="微软雅黑" w:cs="DengXian" w:hint="eastAsia"/>
-          <w:b/>
-          <w:bCs/>
-          <w:color w:val="FF0000"/>
-          <w:kern w:val="2"/>
-        </w:rPr>
-        <w:t>领取开源免费礼包，帮助您快速了解系统~</w:t>
-      </w:r>
-      <w:r>
-        <w:rPr>
-          <w:rFonts w:ascii="微软雅黑" w:eastAsia="微软雅黑" w:hAnsi="微软雅黑" w:cs="DengXian" w:hint="eastAsia"/>
-          <w:b/>
-          <w:bCs/>
-          <w:kern w:val="2"/>
-        </w:rPr>
-        <w:t>】</w:t>
+        <w:t>C</w:t>
+      </w:r>
+      <w:r>
+        <w:rPr>
+          <w:rFonts w:ascii="微软雅黑" w:eastAsia="微软雅黑" w:hAnsi="微软雅黑" w:cs="DengXian"/>
+          <w:b/>
+          <w:bCs/>
+          <w:kern w:val="2"/>
+        </w:rPr>
+        <w:t>RMEB</w:t>
+      </w:r>
+      <w:r>
+        <w:rPr>
+          <w:rFonts w:ascii="微软雅黑" w:eastAsia="微软雅黑" w:hAnsi="微软雅黑" w:cs="DengXian" w:hint="eastAsia"/>
+          <w:b/>
+          <w:bCs/>
+          <w:kern w:val="2"/>
+        </w:rPr>
+        <w:t>官方</w:t>
+      </w:r>
+      <w:r>
+        <w:rPr>
+          <w:rFonts w:ascii="微软雅黑" w:eastAsia="微软雅黑" w:hAnsi="微软雅黑" w:cs="DengXian" w:hint="eastAsia"/>
+          <w:b/>
+          <w:bCs/>
+          <w:kern w:val="2"/>
+        </w:rPr>
+        <w:t>技术交流群</w:t>
+      </w:r>
+      <w:r>
+        <w:rPr>
+          <w:rFonts w:ascii="微软雅黑" w:eastAsia="微软雅黑" w:hAnsi="微软雅黑" w:cs="DengXian" w:hint="eastAsia"/>
+          <w:b/>
+          <w:bCs/>
+          <w:kern w:val="2"/>
+        </w:rPr>
+        <w:t>：</w:t>
+      </w:r>
+    </w:p>
+    <w:p>
+      <w:pPr>
+        <w:widowControl/>
+        <w:jc w:val="left"/>
+        <w:rPr>
+          <w:rFonts w:ascii="微软雅黑" w:eastAsia="微软雅黑" w:hAnsi="微软雅黑" w:cs="宋体"/>
+          <w:kern w:val="0"/>
+          <w:sz w:val="24"/>
+        </w:rPr>
+      </w:pPr>
+      <w:r>
+        <w:rPr>
+          <w:rFonts w:ascii="微软雅黑" w:eastAsia="微软雅黑" w:hAnsi="微软雅黑" w:cs="宋体"/>
+          <w:kern w:val="0"/>
+          <w:sz w:val="24"/>
+        </w:rPr>
+        <w:fldChar w:fldCharType="begin"/>
+      </w:r>
+      <w:r>
+        <w:rPr>
+          <w:rFonts w:ascii="微软雅黑" w:eastAsia="微软雅黑" w:hAnsi="微软雅黑" w:cs="宋体"/>
+          <w:kern w:val="0"/>
+          <w:sz w:val="24"/>
+        </w:rPr>
+        <w:instrText xml:space="preserve"> INCLUDEPICTURE "https://gitee.com/ZhongBangKeJi/CRMEB/raw/master/readme/pic/image.jpg" \* MERGEFORMATINET </w:instrText>
+      </w:r>
+      <w:r>
+        <w:rPr>
+          <w:rFonts w:ascii="微软雅黑" w:eastAsia="微软雅黑" w:hAnsi="微软雅黑" w:cs="宋体"/>
+          <w:kern w:val="0"/>
+          <w:sz w:val="24"/>
+        </w:rPr>
+        <w:fldChar w:fldCharType="separate"/>
+      </w:r>
+      <w:r>
+        <w:rPr>
+          <w:rFonts w:ascii="微软雅黑" w:eastAsia="微软雅黑" w:hAnsi="微软雅黑" w:cs="宋体"/>
+          <w:noProof/>
+          <w:kern w:val="0"/>
+          <w:sz w:val="24"/>
+        </w:rPr>
+        <w:drawing>
+          <wp:inline distT="0" distB="0" distL="0" distR="0" wp14:anchorId="6CAF2D66" wp14:editId="7088FE05">
+            <wp:extent cx="6645910" cy="1767840"/>
+            <wp:effectExtent l="0" t="0" r="0" b="0"/>
+            <wp:docPr id="4" name="图片 4" descr="输入图片说明"/>
+            <wp:cNvGraphicFramePr>
+              <a:graphicFrameLocks xmlns:a="http://schemas.openxmlformats.org/drawingml/2006/main" noChangeAspect="1"/>
+            </wp:cNvGraphicFramePr>
+            <a:graphic xmlns:a="http://schemas.openxmlformats.org/drawingml/2006/main">
+              <a:graphicData uri="http://schemas.openxmlformats.org/drawingml/2006/picture">
+                <pic:pic xmlns:pic="http://schemas.openxmlformats.org/drawingml/2006/picture">
+                  <pic:nvPicPr>
+                    <pic:cNvPr id="0" name="Picture 3" descr="输入图片说明"/>
+                    <pic:cNvPicPr>
+                      <a:picLocks noChangeAspect="1" noChangeArrowheads="1"/>
+                    </pic:cNvPicPr>
+                  </pic:nvPicPr>
+                  <pic:blipFill>
+                    <a:blip r:embed="rId8">
+                      <a:extLst>
+                        <a:ext uri="{28A0092B-C50C-407E-A947-70E740481C1C}">
+                          <a14:useLocalDpi xmlns:a14="http://schemas.microsoft.com/office/drawing/2010/main" val="0"/>
+                        </a:ext>
+                      </a:extLst>
+                    </a:blip>
+                    <a:srcRect/>
+                    <a:stretch>
+                      <a:fillRect/>
+                    </a:stretch>
+                  </pic:blipFill>
+                  <pic:spPr bwMode="auto">
+                    <a:xfrm>
+                      <a:off x="0" y="0"/>
+                      <a:ext cx="6645910" cy="1767840"/>
+                    </a:xfrm>
+                    <a:prstGeom prst="rect">
+                      <a:avLst/>
+                    </a:prstGeom>
+                    <a:noFill/>
+                    <a:ln>
+                      <a:noFill/>
+                    </a:ln>
+                  </pic:spPr>
+                </pic:pic>
+              </a:graphicData>
+            </a:graphic>
+          </wp:inline>
+        </w:drawing>
+      </w:r>
+      <w:r>
+        <w:rPr>
+          <w:rFonts w:ascii="微软雅黑" w:eastAsia="微软雅黑" w:hAnsi="微软雅黑" w:cs="宋体"/>
+          <w:kern w:val="0"/>
+          <w:sz w:val="24"/>
+        </w:rPr>
+        <w:fldChar w:fldCharType="end"/>
       </w:r>
     </w:p>
     <w:p>
@@ -503,7 +653,47 @@
         <w:pStyle w:val="a3"/>
         <w:spacing w:before="75" w:beforeAutospacing="0" w:after="75" w:afterAutospacing="0" w:line="357" w:lineRule="atLeast"/>
         <w:rPr>
-          <w:rFonts w:ascii="微软雅黑" w:eastAsia="微软雅黑" w:hAnsi="微软雅黑" w:cs="DengXian" w:hint="eastAsia"/>
+          <w:rFonts w:ascii="微软雅黑" w:eastAsia="微软雅黑" w:hAnsi="微软雅黑" w:cs="DengXian"/>
+          <w:b/>
+          <w:bCs/>
+          <w:kern w:val="2"/>
+        </w:rPr>
+      </w:pPr>
+      <w:r>
+        <w:rPr>
+          <w:rFonts w:ascii="微软雅黑" w:eastAsia="微软雅黑" w:hAnsi="微软雅黑" w:cs="DengXian" w:hint="eastAsia"/>
+          <w:b/>
+          <w:bCs/>
+          <w:kern w:val="2"/>
+        </w:rPr>
+        <w:t>官方客服小姐姐【</w:t>
+      </w:r>
+      <w:r>
+        <w:rPr>
+          <w:rFonts w:ascii="微软雅黑" w:eastAsia="微软雅黑" w:hAnsi="微软雅黑" w:cs="DengXian" w:hint="eastAsia"/>
+          <w:b/>
+          <w:bCs/>
+          <w:color w:val="FF0000"/>
+          <w:kern w:val="2"/>
+        </w:rPr>
+        <w:t>领取开源免费礼包，帮助您快速了解系统~</w:t>
+      </w:r>
+      <w:r>
+        <w:rPr>
+          <w:rFonts w:ascii="微软雅黑" w:eastAsia="微软雅黑" w:hAnsi="微软雅黑" w:cs="DengXian" w:hint="eastAsia"/>
+          <w:b/>
+          <w:bCs/>
+          <w:kern w:val="2"/>
+        </w:rPr>
+        <w:t>】</w:t>
+      </w:r>
+    </w:p>
+    <w:p>
+      <w:pPr>
+        <w:pStyle w:val="a3"/>
+        <w:spacing w:before="75" w:beforeAutospacing="0" w:after="75" w:afterAutospacing="0" w:line="357" w:lineRule="atLeast"/>
+        <w:rPr>
+          <w:rFonts w:ascii="微软雅黑" w:eastAsia="微软雅黑" w:hAnsi="微软雅黑" w:cs="DengXian"/>
           <w:kern w:val="2"/>
         </w:rPr>
       </w:pPr>
@@ -529,7 +719,7 @@
                     <pic:cNvPicPr/>
                   </pic:nvPicPr>
                   <pic:blipFill>
-                    <a:blip r:embed="rId7">
+                    <a:blip r:embed="rId9">
                       <a:extLst>
                         <a:ext uri="{28A0092B-C50C-407E-A947-70E740481C1C}">
                           <a14:useLocalDpi xmlns:a14="http://schemas.microsoft.com/office/drawing/2010/main" val="0"/>
@@ -611,7 +801,7 @@
         </w:rPr>
         <w:t>官网地址：</w:t>
       </w:r>
-      <w:hyperlink r:id="rId8" w:history="1">
+      <w:hyperlink r:id="rId10" w:history="1">
         <w:r>
           <w:rPr>
             <w:rStyle w:val="a5"/>
@@ -629,6 +819,7 @@
         <w:pStyle w:val="a3"/>
         <w:spacing w:before="75" w:beforeAutospacing="0" w:after="75" w:afterAutospacing="0" w:line="357" w:lineRule="atLeast"/>
         <w:rPr>
+          <w:rStyle w:val="a5"/>
           <w:rFonts w:ascii="微软雅黑" w:eastAsia="微软雅黑" w:hAnsi="微软雅黑" w:cs="DengXian"/>
           <w:kern w:val="2"/>
         </w:rPr>
@@ -651,11 +842,13 @@
         </w:rPr>
         <w:t xml:space="preserve"> </w:t>
       </w:r>
-      <w:hyperlink r:id="rId9" w:history="1">
+      <w:hyperlink r:id="rId11" w:history="1">
         <w:r>
           <w:rPr>
             <w:rStyle w:val="a5"/>
             <w:rFonts w:ascii="微软雅黑" w:eastAsia="微软雅黑" w:hAnsi="微软雅黑" w:cs="DengXian"/>
+            <w:b/>
+            <w:bCs/>
             <w:kern w:val="2"/>
           </w:rPr>
           <w:t>https://doc.crmeb.com/web/single/crmeb_v4</w:t>
@@ -664,6 +857,132 @@
     </w:p>
     <w:p>
       <w:pPr>
+        <w:pStyle w:val="a3"/>
+        <w:spacing w:before="75" w:beforeAutospacing="0" w:after="75" w:afterAutospacing="0" w:line="357" w:lineRule="atLeast"/>
+        <w:rPr>
+          <w:rFonts w:ascii="微软雅黑" w:eastAsia="微软雅黑" w:hAnsi="微软雅黑" w:cs="DengXian"/>
+          <w:b/>
+          <w:bCs/>
+          <w:kern w:val="2"/>
+        </w:rPr>
+      </w:pPr>
+      <w:r>
+        <w:rPr>
+          <w:rFonts w:ascii="微软雅黑" w:eastAsia="微软雅黑" w:hAnsi="微软雅黑" w:cs="DengXian" w:hint="eastAsia"/>
+          <w:b/>
+          <w:bCs/>
+          <w:kern w:val="2"/>
+        </w:rPr>
+        <w:t>开源下载：</w:t>
+      </w:r>
+      <w:hyperlink r:id="rId12" w:history="1">
+        <w:r>
+          <w:rPr>
+            <w:rStyle w:val="a5"/>
+            <w:rFonts w:ascii="微软雅黑" w:eastAsia="微软雅黑" w:hAnsi="微软雅黑" w:cs="DengXian"/>
+            <w:b/>
+            <w:bCs/>
+            <w:kern w:val="2"/>
+          </w:rPr>
+          <w:t>https://gitee.com/ZhongBangKeJi/CRMEB</w:t>
+        </w:r>
+      </w:hyperlink>
+    </w:p>
+    <w:p>
+      <w:pPr>
+        <w:pStyle w:val="a3"/>
+        <w:spacing w:before="75" w:beforeAutospacing="0" w:after="75" w:afterAutospacing="0" w:line="357" w:lineRule="atLeast"/>
+        <w:rPr>
+          <w:rFonts w:ascii="微软雅黑" w:eastAsia="微软雅黑" w:hAnsi="微软雅黑" w:cs="DengXian"/>
+          <w:b/>
+          <w:bCs/>
+          <w:kern w:val="2"/>
+        </w:rPr>
+      </w:pPr>
+      <w:r>
+        <w:rPr>
+          <w:rFonts w:ascii="微软雅黑" w:eastAsia="微软雅黑" w:hAnsi="微软雅黑" w:cs="DengXian" w:hint="cs"/>
+          <w:b/>
+          <w:bCs/>
+          <w:kern w:val="2"/>
+        </w:rPr>
+        <w:t>如在源码安装、使用上遇到任何问题，可前往论坛</w:t>
+      </w:r>
+      <w:r>
+        <w:rPr>
+          <w:rFonts w:ascii="微软雅黑" w:eastAsia="微软雅黑" w:hAnsi="微软雅黑" w:cs="DengXian" w:hint="eastAsia"/>
+          <w:b/>
+          <w:bCs/>
+          <w:kern w:val="2"/>
+        </w:rPr>
+        <w:t>：</w:t>
+      </w:r>
+      <w:hyperlink r:id="rId13" w:history="1">
+        <w:r>
+          <w:rPr>
+            <w:rStyle w:val="a5"/>
+            <w:rFonts w:ascii="微软雅黑" w:eastAsia="微软雅黑" w:hAnsi="微软雅黑" w:cs="DengXian" w:hint="cs"/>
+            <w:b/>
+            <w:bCs/>
+            <w:kern w:val="2"/>
+          </w:rPr>
+          <w:t>https://q.crmeb.net</w:t>
+        </w:r>
+      </w:hyperlink>
+    </w:p>
+    <w:p>
+      <w:pPr>
+        <w:pStyle w:val="a3"/>
+        <w:spacing w:before="75" w:beforeAutospacing="0" w:after="75" w:afterAutospacing="0" w:line="357" w:lineRule="atLeast"/>
+        <w:rPr>
+          <w:rFonts w:ascii="微软雅黑" w:eastAsia="微软雅黑" w:hAnsi="微软雅黑" w:cs="DengXian"/>
+          <w:b/>
+          <w:bCs/>
+          <w:kern w:val="2"/>
+        </w:rPr>
+      </w:pPr>
+      <w:r>
+        <w:rPr>
+          <w:rFonts w:ascii="微软雅黑" w:eastAsia="微软雅黑" w:hAnsi="微软雅黑" w:cs="DengXian" w:hint="cs"/>
+          <w:b/>
+          <w:bCs/>
+          <w:kern w:val="2"/>
+        </w:rPr>
+        <w:t>反馈。或联系</w:t>
+      </w:r>
+      <w:r>
+        <w:rPr>
+          <w:rFonts w:ascii="微软雅黑" w:eastAsia="微软雅黑" w:hAnsi="微软雅黑" w:cs="DengXian" w:hint="eastAsia"/>
+          <w:b/>
+          <w:bCs/>
+          <w:kern w:val="2"/>
+        </w:rPr>
+        <w:t>官方</w:t>
+      </w:r>
+      <w:r>
+        <w:rPr>
+          <w:rFonts w:ascii="微软雅黑" w:eastAsia="微软雅黑" w:hAnsi="微软雅黑" w:cs="DengXian" w:hint="cs"/>
+          <w:b/>
+          <w:bCs/>
+          <w:kern w:val="2"/>
+        </w:rPr>
+        <w:t>客服咨询。</w:t>
+      </w:r>
+    </w:p>
+    <w:p>
+      <w:pPr>
+        <w:pStyle w:val="a3"/>
+        <w:spacing w:before="75" w:beforeAutospacing="0" w:after="75" w:afterAutospacing="0" w:line="357" w:lineRule="atLeast"/>
+        <w:rPr>
+          <w:rFonts w:ascii="微软雅黑" w:eastAsia="微软雅黑" w:hAnsi="微软雅黑" w:cs="DengXian"/>
+          <w:b/>
+          <w:bCs/>
+          <w:kern w:val="2"/>
+        </w:rPr>
+      </w:pPr>
+    </w:p>
+    <w:p>
+      <w:pPr>
         <w:widowControl/>
         <w:spacing w:before="75" w:after="75" w:line="357" w:lineRule="atLeast"/>
         <w:jc w:val="left"/>
@@ -744,27 +1063,449 @@
     </w:p>
     <w:p>
       <w:pPr>
-        <w:widowControl/>
-        <w:spacing w:before="75" w:after="75" w:line="357" w:lineRule="atLeast"/>
-        <w:jc w:val="left"/>
-        <w:rPr>
-          <w:rFonts w:ascii="微软雅黑" w:eastAsia="微软雅黑" w:hAnsi="微软雅黑" w:cs="Arial"/>
-          <w:color w:val="000000"/>
-          <w:kern w:val="0"/>
-          <w:sz w:val="24"/>
-        </w:rPr>
-      </w:pPr>
-    </w:p>
-    <w:p>
-      <w:pPr>
-        <w:widowControl/>
-        <w:jc w:val="left"/>
-        <w:rPr>
-          <w:rFonts w:ascii="微软雅黑" w:eastAsia="微软雅黑" w:hAnsi="微软雅黑" w:cs="宋体"/>
-          <w:kern w:val="0"/>
-          <w:sz w:val="24"/>
-        </w:rPr>
-      </w:pPr>
+        <w:pStyle w:val="2"/>
+        <w:shd w:val="clear" w:color="auto" w:fill="FFFFFF"/>
+        <w:spacing w:before="360" w:after="240"/>
+        <w:rPr>
+          <w:rFonts w:ascii="微软雅黑" w:eastAsia="微软雅黑" w:hAnsi="微软雅黑" w:cs="Segoe UI"/>
+          <w:color w:val="40485B"/>
+        </w:rPr>
+      </w:pPr>
+      <w:r>
+        <w:rPr>
+          <w:rFonts w:ascii="微软雅黑" w:eastAsia="微软雅黑" w:hAnsi="微软雅黑" w:cs="Segoe UI"/>
+          <w:color w:val="40485B"/>
+        </w:rPr>
+        <w:t>系统演示</w:t>
+      </w:r>
+    </w:p>
+    <w:p>
+      <w:pPr>
+        <w:pStyle w:val="a3"/>
+        <w:shd w:val="clear" w:color="auto" w:fill="FFFFFF"/>
+        <w:spacing w:before="0" w:beforeAutospacing="0" w:after="240" w:afterAutospacing="0"/>
+        <w:rPr>
+          <w:rFonts w:ascii="微软雅黑" w:eastAsia="微软雅黑" w:hAnsi="微软雅黑" w:cs="Segoe UI"/>
+          <w:b/>
+          <w:bCs/>
+          <w:color w:val="40485B"/>
+        </w:rPr>
+      </w:pPr>
+      <w:r>
+        <w:rPr>
+          <w:rFonts w:ascii="微软雅黑" w:eastAsia="微软雅黑" w:hAnsi="微软雅黑" w:cs="Segoe UI"/>
+          <w:b/>
+          <w:bCs/>
+          <w:color w:val="40485B"/>
+        </w:rPr>
+        <w:fldChar w:fldCharType="begin"/>
+      </w:r>
+      <w:r>
+        <w:rPr>
+          <w:rFonts w:ascii="微软雅黑" w:eastAsia="微软雅黑" w:hAnsi="微软雅黑" w:cs="Segoe UI"/>
+          <w:b/>
+          <w:bCs/>
+          <w:color w:val="40485B"/>
+        </w:rPr>
+        <w:instrText xml:space="preserve"> INCLUDEPICTURE "https://gitee.com/ZhongBangKeJi/CRMEB/raw/master/readme/pic/20%E5%85%AC%E4%BC%97%E5%8F%B7.jpg" \* MERGEFORMATINET </w:instrText>
+      </w:r>
+      <w:r>
+        <w:rPr>
+          <w:rFonts w:ascii="微软雅黑" w:eastAsia="微软雅黑" w:hAnsi="微软雅黑" w:cs="Segoe UI"/>
+          <w:b/>
+          <w:bCs/>
+          <w:color w:val="40485B"/>
+        </w:rPr>
+        <w:fldChar w:fldCharType="separate"/>
+      </w:r>
+      <w:r>
+        <w:rPr>
+          <w:rFonts w:ascii="微软雅黑" w:eastAsia="微软雅黑" w:hAnsi="微软雅黑" w:cs="Segoe UI"/>
+          <w:b/>
+          <w:bCs/>
+          <w:noProof/>
+          <w:color w:val="40485B"/>
+        </w:rPr>
+        <w:drawing>
+          <wp:inline distT="0" distB="0" distL="0" distR="0" wp14:anchorId="11463A64" wp14:editId="5DD8C036">
+            <wp:extent cx="6645910" cy="2834005"/>
+            <wp:effectExtent l="0" t="0" r="0" b="0"/>
+            <wp:docPr id="6" name="图片 6" descr="输入图片说明"/>
+            <wp:cNvGraphicFramePr>
+              <a:graphicFrameLocks xmlns:a="http://schemas.openxmlformats.org/drawingml/2006/main" noChangeAspect="1"/>
+            </wp:cNvGraphicFramePr>
+            <a:graphic xmlns:a="http://schemas.openxmlformats.org/drawingml/2006/main">
+              <a:graphicData uri="http://schemas.openxmlformats.org/drawingml/2006/picture">
+                <pic:pic xmlns:pic="http://schemas.openxmlformats.org/drawingml/2006/picture">
+                  <pic:nvPicPr>
+                    <pic:cNvPr id="0" name="Picture 7" descr="输入图片说明"/>
+                    <pic:cNvPicPr>
+                      <a:picLocks noChangeAspect="1" noChangeArrowheads="1"/>
+                    </pic:cNvPicPr>
+                  </pic:nvPicPr>
+                  <pic:blipFill>
+                    <a:blip r:embed="rId14">
+                      <a:extLst>
+                        <a:ext uri="{28A0092B-C50C-407E-A947-70E740481C1C}">
+                          <a14:useLocalDpi xmlns:a14="http://schemas.microsoft.com/office/drawing/2010/main" val="0"/>
+                        </a:ext>
+                      </a:extLst>
+                    </a:blip>
+                    <a:srcRect/>
+                    <a:stretch>
+                      <a:fillRect/>
+                    </a:stretch>
+                  </pic:blipFill>
+                  <pic:spPr bwMode="auto">
+                    <a:xfrm>
+                      <a:off x="0" y="0"/>
+                      <a:ext cx="6645910" cy="2834005"/>
+                    </a:xfrm>
+                    <a:prstGeom prst="rect">
+                      <a:avLst/>
+                    </a:prstGeom>
+                    <a:noFill/>
+                    <a:ln>
+                      <a:noFill/>
+                    </a:ln>
+                  </pic:spPr>
+                </pic:pic>
+              </a:graphicData>
+            </a:graphic>
+          </wp:inline>
+        </w:drawing>
+      </w:r>
+      <w:r>
+        <w:rPr>
+          <w:rFonts w:ascii="微软雅黑" w:eastAsia="微软雅黑" w:hAnsi="微软雅黑" w:cs="Segoe UI"/>
+          <w:b/>
+          <w:bCs/>
+          <w:color w:val="40485B"/>
+        </w:rPr>
+        <w:fldChar w:fldCharType="end"/>
+      </w:r>
+    </w:p>
+    <w:p>
+      <w:pPr>
+        <w:pStyle w:val="a3"/>
+        <w:shd w:val="clear" w:color="auto" w:fill="FFFFFF"/>
+        <w:spacing w:before="0" w:beforeAutospacing="0" w:after="240" w:afterAutospacing="0"/>
+        <w:rPr>
+          <w:rFonts w:ascii="微软雅黑" w:eastAsia="微软雅黑" w:hAnsi="微软雅黑" w:cs="Segoe UI"/>
+          <w:b/>
+          <w:bCs/>
+          <w:color w:val="40485B"/>
+        </w:rPr>
+      </w:pPr>
+      <w:r>
+        <w:rPr>
+          <w:rFonts w:ascii="微软雅黑" w:eastAsia="微软雅黑" w:hAnsi="微软雅黑" w:cs="Segoe UI"/>
+          <w:b/>
+          <w:bCs/>
+          <w:color w:val="40485B"/>
+        </w:rPr>
+        <w:t>演示站： </w:t>
+      </w:r>
+      <w:hyperlink r:id="rId15" w:history="1">
+        <w:r>
+          <w:rPr>
+            <w:rStyle w:val="a5"/>
+            <w:rFonts w:ascii="微软雅黑" w:eastAsia="微软雅黑" w:hAnsi="微软雅黑" w:cs="Segoe UI"/>
+            <w:b/>
+            <w:bCs/>
+            <w:color w:val="095EAB"/>
+          </w:rPr>
+          <w:t>http://v4.crmeb.net/admin</w:t>
+        </w:r>
+      </w:hyperlink>
+    </w:p>
+    <w:p>
+      <w:pPr>
+        <w:pStyle w:val="a3"/>
+        <w:shd w:val="clear" w:color="auto" w:fill="FFFFFF"/>
+        <w:spacing w:before="0" w:beforeAutospacing="0" w:after="240" w:afterAutospacing="0"/>
+        <w:rPr>
+          <w:rFonts w:ascii="微软雅黑" w:eastAsia="微软雅黑" w:hAnsi="微软雅黑" w:cs="Segoe UI"/>
+          <w:b/>
+          <w:bCs/>
+          <w:color w:val="40485B"/>
+        </w:rPr>
+      </w:pPr>
+      <w:r>
+        <w:rPr>
+          <w:rFonts w:ascii="微软雅黑" w:eastAsia="微软雅黑" w:hAnsi="微软雅黑" w:cs="Segoe UI"/>
+          <w:b/>
+          <w:bCs/>
+          <w:color w:val="40485B"/>
+        </w:rPr>
+        <w:t>账号：demo</w:t>
+      </w:r>
+    </w:p>
+    <w:p>
+      <w:pPr>
+        <w:pStyle w:val="a3"/>
+        <w:shd w:val="clear" w:color="auto" w:fill="FFFFFF"/>
+        <w:spacing w:before="0" w:beforeAutospacing="0" w:after="240" w:afterAutospacing="0"/>
+        <w:rPr>
+          <w:rFonts w:ascii="微软雅黑" w:eastAsia="微软雅黑" w:hAnsi="微软雅黑" w:cs="Segoe UI"/>
+          <w:b/>
+          <w:bCs/>
+          <w:color w:val="40485B"/>
+        </w:rPr>
+      </w:pPr>
+      <w:r>
+        <w:rPr>
+          <w:rFonts w:ascii="微软雅黑" w:eastAsia="微软雅黑" w:hAnsi="微软雅黑" w:cs="Segoe UI"/>
+          <w:b/>
+          <w:bCs/>
+          <w:color w:val="40485B"/>
+        </w:rPr>
+        <w:t>密码：crmeb.com</w:t>
+      </w:r>
+    </w:p>
+    <w:p>
+      <w:pPr>
+        <w:pStyle w:val="2"/>
+        <w:shd w:val="clear" w:color="auto" w:fill="FFFFFF"/>
+        <w:spacing w:before="360" w:after="240"/>
+        <w:rPr>
+          <w:rFonts w:ascii="微软雅黑" w:eastAsia="微软雅黑" w:hAnsi="微软雅黑" w:cs="Segoe UI"/>
+          <w:color w:val="40485B"/>
+        </w:rPr>
+      </w:pPr>
+      <w:r>
+        <w:rPr>
+          <w:rFonts w:ascii="微软雅黑" w:eastAsia="微软雅黑" w:hAnsi="微软雅黑" w:cs="Segoe UI"/>
+          <w:color w:val="40485B"/>
+        </w:rPr>
+        <w:br/>
+        <w:t>相关文档</w:t>
+      </w:r>
+    </w:p>
+    <w:p>
+      <w:pPr>
+        <w:pStyle w:val="a3"/>
+        <w:shd w:val="clear" w:color="auto" w:fill="FFFFFF"/>
+        <w:spacing w:before="0" w:beforeAutospacing="0" w:after="240" w:afterAutospacing="0"/>
+        <w:rPr>
+          <w:rFonts w:ascii="微软雅黑" w:eastAsia="微软雅黑" w:hAnsi="微软雅黑" w:cs="Segoe UI"/>
+          <w:color w:val="40485B"/>
+        </w:rPr>
+      </w:pPr>
+      <w:r>
+        <w:rPr>
+          <w:rFonts w:ascii="微软雅黑" w:eastAsia="微软雅黑" w:hAnsi="微软雅黑" w:cs="Segoe UI"/>
+          <w:color w:val="40485B"/>
+        </w:rPr>
+        <w:t>系统功能：</w:t>
+      </w:r>
+      <w:hyperlink r:id="rId16" w:tgtFrame="_blank" w:history="1">
+        <w:r>
+          <w:rPr>
+            <w:rStyle w:val="a5"/>
+            <w:rFonts w:ascii="微软雅黑" w:eastAsia="微软雅黑" w:hAnsi="微软雅黑" w:cs="Segoe UI"/>
+            <w:color w:val="095EAB"/>
+          </w:rPr>
+          <w:t>功能清单</w:t>
+        </w:r>
+      </w:hyperlink>
+    </w:p>
+    <w:p>
+      <w:pPr>
+        <w:pStyle w:val="a3"/>
+        <w:shd w:val="clear" w:color="auto" w:fill="FFFFFF"/>
+        <w:spacing w:before="0" w:beforeAutospacing="0" w:after="240" w:afterAutospacing="0"/>
+        <w:rPr>
+          <w:rFonts w:ascii="微软雅黑" w:eastAsia="微软雅黑" w:hAnsi="微软雅黑" w:cs="Segoe UI"/>
+          <w:color w:val="40485B"/>
+        </w:rPr>
+      </w:pPr>
+      <w:r>
+        <w:rPr>
+          <w:rFonts w:ascii="微软雅黑" w:eastAsia="微软雅黑" w:hAnsi="微软雅黑" w:cs="Segoe UI"/>
+          <w:color w:val="40485B"/>
+        </w:rPr>
+        <w:t>系统脑图：</w:t>
+      </w:r>
+      <w:hyperlink r:id="rId17" w:tgtFrame="_blank" w:history="1">
+        <w:r>
+          <w:rPr>
+            <w:rStyle w:val="a5"/>
+            <w:rFonts w:ascii="微软雅黑" w:eastAsia="微软雅黑" w:hAnsi="微软雅黑" w:cs="Segoe UI"/>
+            <w:color w:val="095EAB"/>
+          </w:rPr>
+          <w:t>思维脑图</w:t>
+        </w:r>
+      </w:hyperlink>
+    </w:p>
+    <w:p>
+      <w:pPr>
+        <w:pStyle w:val="a3"/>
+        <w:shd w:val="clear" w:color="auto" w:fill="FFFFFF"/>
+        <w:spacing w:before="0" w:beforeAutospacing="0" w:after="240" w:afterAutospacing="0"/>
+        <w:rPr>
+          <w:rFonts w:ascii="微软雅黑" w:eastAsia="微软雅黑" w:hAnsi="微软雅黑" w:cs="Segoe UI"/>
+          <w:color w:val="40485B"/>
+        </w:rPr>
+      </w:pPr>
+      <w:r>
+        <w:rPr>
+          <w:rFonts w:ascii="微软雅黑" w:eastAsia="微软雅黑" w:hAnsi="微软雅黑" w:cs="Segoe UI"/>
+          <w:color w:val="40485B"/>
+        </w:rPr>
+        <w:t>接口文档：</w:t>
+      </w:r>
+      <w:hyperlink r:id="rId18" w:tgtFrame="_blank" w:history="1">
+        <w:r>
+          <w:rPr>
+            <w:rStyle w:val="a5"/>
+            <w:rFonts w:ascii="微软雅黑" w:eastAsia="微软雅黑" w:hAnsi="微软雅黑" w:cs="Segoe UI"/>
+            <w:color w:val="095EAB"/>
+          </w:rPr>
+          <w:t>在线接口</w:t>
+        </w:r>
+      </w:hyperlink>
+    </w:p>
+    <w:p>
+      <w:pPr>
+        <w:pStyle w:val="a3"/>
+        <w:shd w:val="clear" w:color="auto" w:fill="FFFFFF"/>
+        <w:spacing w:before="0" w:beforeAutospacing="0" w:after="240" w:afterAutospacing="0"/>
+        <w:rPr>
+          <w:rFonts w:ascii="微软雅黑" w:eastAsia="微软雅黑" w:hAnsi="微软雅黑" w:cs="Segoe UI"/>
+          <w:color w:val="40485B"/>
+        </w:rPr>
+      </w:pPr>
+      <w:r>
+        <w:rPr>
+          <w:rFonts w:ascii="微软雅黑" w:eastAsia="微软雅黑" w:hAnsi="微软雅黑" w:cs="Segoe UI"/>
+          <w:color w:val="40485B"/>
+        </w:rPr>
+        <w:lastRenderedPageBreak/>
+        <w:t>目录结构：</w:t>
+      </w:r>
+      <w:hyperlink r:id="rId19" w:tgtFrame="_blank" w:history="1">
+        <w:r>
+          <w:rPr>
+            <w:rStyle w:val="a5"/>
+            <w:rFonts w:ascii="微软雅黑" w:eastAsia="微软雅黑" w:hAnsi="微软雅黑" w:cs="Segoe UI"/>
+            <w:color w:val="095EAB"/>
+          </w:rPr>
+          <w:t>目录结构</w:t>
+        </w:r>
+      </w:hyperlink>
+    </w:p>
+    <w:p>
+      <w:pPr>
+        <w:pStyle w:val="a3"/>
+        <w:shd w:val="clear" w:color="auto" w:fill="FFFFFF"/>
+        <w:spacing w:before="0" w:beforeAutospacing="0" w:after="240" w:afterAutospacing="0"/>
+        <w:rPr>
+          <w:rFonts w:ascii="微软雅黑" w:eastAsia="微软雅黑" w:hAnsi="微软雅黑" w:cs="Segoe UI"/>
+          <w:color w:val="40485B"/>
+        </w:rPr>
+      </w:pPr>
+      <w:r>
+        <w:rPr>
+          <w:rFonts w:ascii="微软雅黑" w:eastAsia="微软雅黑" w:hAnsi="微软雅黑" w:cs="Segoe UI"/>
+          <w:color w:val="40485B"/>
+        </w:rPr>
+        <w:t>数据字典：</w:t>
+      </w:r>
+      <w:hyperlink r:id="rId20" w:tgtFrame="_blank" w:history="1">
+        <w:r>
+          <w:rPr>
+            <w:rStyle w:val="a5"/>
+            <w:rFonts w:ascii="微软雅黑" w:eastAsia="微软雅黑" w:hAnsi="微软雅黑" w:cs="Segoe UI"/>
+            <w:color w:val="095EAB"/>
+          </w:rPr>
+          <w:t>数据字典</w:t>
+        </w:r>
+      </w:hyperlink>
+    </w:p>
+    <w:p>
+      <w:pPr>
+        <w:pStyle w:val="a3"/>
+        <w:shd w:val="clear" w:color="auto" w:fill="FFFFFF"/>
+        <w:spacing w:before="0" w:beforeAutospacing="0" w:after="240" w:afterAutospacing="0"/>
+        <w:rPr>
+          <w:rFonts w:ascii="微软雅黑" w:eastAsia="微软雅黑" w:hAnsi="微软雅黑" w:cs="Segoe UI"/>
+          <w:color w:val="40485B"/>
+        </w:rPr>
+      </w:pPr>
+      <w:r>
+        <w:rPr>
+          <w:rFonts w:ascii="微软雅黑" w:eastAsia="微软雅黑" w:hAnsi="微软雅黑" w:cs="Segoe UI"/>
+          <w:color w:val="40485B"/>
+        </w:rPr>
+        <w:t>安装教程：</w:t>
+      </w:r>
+      <w:hyperlink r:id="rId21" w:tgtFrame="_blank" w:history="1">
+        <w:r>
+          <w:rPr>
+            <w:rStyle w:val="a5"/>
+            <w:rFonts w:ascii="微软雅黑" w:eastAsia="微软雅黑" w:hAnsi="微软雅黑" w:cs="Segoe UI"/>
+            <w:color w:val="095EAB"/>
+          </w:rPr>
+          <w:t>安装教程</w:t>
+        </w:r>
+      </w:hyperlink>
+    </w:p>
+    <w:p>
+      <w:pPr>
+        <w:pStyle w:val="a3"/>
+        <w:shd w:val="clear" w:color="auto" w:fill="FFFFFF"/>
+        <w:spacing w:before="0" w:beforeAutospacing="0" w:after="240" w:afterAutospacing="0"/>
+        <w:rPr>
+          <w:rFonts w:ascii="微软雅黑" w:eastAsia="微软雅黑" w:hAnsi="微软雅黑" w:cs="Segoe UI"/>
+          <w:color w:val="40485B"/>
+        </w:rPr>
+      </w:pPr>
+      <w:r>
+        <w:rPr>
+          <w:rFonts w:ascii="微软雅黑" w:eastAsia="微软雅黑" w:hAnsi="微软雅黑" w:cs="Segoe UI"/>
+          <w:color w:val="40485B"/>
+        </w:rPr>
+        <w:t>二开教程：</w:t>
+      </w:r>
+      <w:hyperlink r:id="rId22" w:tgtFrame="_blank" w:history="1">
+        <w:r>
+          <w:rPr>
+            <w:rStyle w:val="a5"/>
+            <w:rFonts w:ascii="微软雅黑" w:eastAsia="微软雅黑" w:hAnsi="微软雅黑" w:cs="Segoe UI"/>
+            <w:color w:val="095EAB"/>
+          </w:rPr>
+          <w:t>CRMEB Uniapp前端二开视频教程 点击学习</w:t>
+        </w:r>
+      </w:hyperlink>
+    </w:p>
+    <w:p>
+      <w:pPr>
+        <w:pStyle w:val="a3"/>
+        <w:shd w:val="clear" w:color="auto" w:fill="FFFFFF"/>
+        <w:spacing w:before="0" w:beforeAutospacing="0" w:after="240" w:afterAutospacing="0"/>
+        <w:rPr>
+          <w:rFonts w:ascii="微软雅黑" w:eastAsia="微软雅黑" w:hAnsi="微软雅黑" w:cs="Segoe UI"/>
+          <w:color w:val="40485B"/>
+        </w:rPr>
+      </w:pPr>
+      <w:r>
+        <w:rPr>
+          <w:rFonts w:ascii="微软雅黑" w:eastAsia="微软雅黑" w:hAnsi="微软雅黑" w:cs="Segoe UI"/>
+          <w:color w:val="40485B"/>
+        </w:rPr>
+        <w:t>二开文档：</w:t>
+      </w:r>
+      <w:hyperlink r:id="rId23" w:tgtFrame="_blank" w:history="1">
+        <w:r>
+          <w:rPr>
+            <w:rStyle w:val="a5"/>
+            <w:rFonts w:ascii="微软雅黑" w:eastAsia="微软雅黑" w:hAnsi="微软雅黑" w:cs="Segoe UI"/>
+            <w:color w:val="095EAB"/>
+          </w:rPr>
+          <w:t>二开文档</w:t>
+        </w:r>
+      </w:hyperlink>
     </w:p>
     <w:p>
       <w:pPr>
@@ -1195,6 +1936,52 @@
       <w:jc w:val="both"/>
     </w:pPr>
   </w:style>
+  <w:style w:type="paragraph" w:styleId="2">
+    <w:name w:val="heading 2"/>
+    <w:basedOn w:val="a"/>
+    <w:next w:val="a"/>
+    <w:link w:val="20"/>
+    <w:uiPriority w:val="9"/>
+    <w:semiHidden/>
+    <w:unhideWhenUsed/>
+    <w:qFormat/>
+    <w:rsid w:val="006436D5"/>
+    <w:pPr>
+      <w:keepNext/>
+      <w:keepLines/>
+      <w:spacing w:before="260" w:after="260" w:line="416" w:lineRule="auto"/>
+      <w:outlineLvl w:val="1"/>
+    </w:pPr>
+    <w:rPr>
+      <w:rFonts w:asciiTheme="majorHAnsi" w:eastAsiaTheme="majorEastAsia" w:hAnsiTheme="majorHAnsi" w:cstheme="majorBidi"/>
+      <w:b/>
+      <w:bCs/>
+      <w:sz w:val="32"/>
+      <w:szCs w:val="32"/>
+    </w:rPr>
+  </w:style>
+  <w:style w:type="paragraph" w:styleId="3">
+    <w:name w:val="heading 3"/>
+    <w:basedOn w:val="a"/>
+    <w:link w:val="30"/>
+    <w:uiPriority w:val="9"/>
+    <w:qFormat/>
+    <w:rsid w:val="006436D5"/>
+    <w:pPr>
+      <w:widowControl/>
+      <w:spacing w:before="100" w:beforeAutospacing="1" w:after="100" w:afterAutospacing="1"/>
+      <w:jc w:val="left"/>
+      <w:outlineLvl w:val="2"/>
+    </w:pPr>
+    <w:rPr>
+      <w:rFonts w:ascii="宋体" w:eastAsia="宋体" w:hAnsi="宋体" w:cs="宋体"/>
+      <w:b/>
+      <w:bCs/>
+      <w:kern w:val="0"/>
+      <w:sz w:val="27"/>
+      <w:szCs w:val="27"/>
+    </w:rPr>
+  </w:style>
   <w:style w:type="character" w:default="1" w:styleId="a0">
     <w:name w:val="Default Paragraph Font"/>
     <w:uiPriority w:val="1"/>
@@ -1226,7 +2013,6 @@
     <w:name w:val="Normal (Web)"/>
     <w:basedOn w:val="a"/>
     <w:uiPriority w:val="99"/>
-    <w:semiHidden/>
     <w:unhideWhenUsed/>
     <w:rsid w:val="00333F13"/>
     <w:pPr>
@@ -1272,6 +2058,36 @@
     <w:rPr>
       <w:color w:val="605E5C"/>
       <w:shd w:val="clear" w:color="auto" w:fill="E1DFDD"/>
+    </w:rPr>
+  </w:style>
+  <w:style w:type="character" w:customStyle="1" w:styleId="30">
+    <w:name w:val="标题 3 字符"/>
+    <w:basedOn w:val="a0"/>
+    <w:link w:val="3"/>
+    <w:uiPriority w:val="9"/>
+    <w:rsid w:val="006436D5"/>
+    <w:rPr>
+      <w:rFonts w:ascii="宋体" w:eastAsia="宋体" w:hAnsi="宋体" w:cs="宋体"/>
+      <w:b/>
+      <w:bCs/>
+      <w:kern w:val="0"/>
+      <w:sz w:val="27"/>
+      <w:szCs w:val="27"/>
+    </w:rPr>
+  </w:style>
+  <w:style w:type="character" w:customStyle="1" w:styleId="20">
+    <w:name w:val="标题 2 字符"/>
+    <w:basedOn w:val="a0"/>
+    <w:link w:val="2"/>
+    <w:uiPriority w:val="9"/>
+    <w:semiHidden/>
+    <w:rsid w:val="006436D5"/>
+    <w:rPr>
+      <w:rFonts w:asciiTheme="majorHAnsi" w:eastAsiaTheme="majorEastAsia" w:hAnsiTheme="majorHAnsi" w:cstheme="majorBidi"/>
+      <w:b/>
+      <w:bCs/>
+      <w:sz w:val="32"/>
+      <w:szCs w:val="32"/>
     </w:rPr>
   </w:style>
 </w:styles>
